--- a/stats_notes/inferential/hypothesis_testing_types_in_fig.docx
+++ b/stats_notes/inferential/hypothesis_testing_types_in_fig.docx
@@ -3,6 +3,141 @@
 <w:document xmlns:wpc="http://schemas.microsoft.com/office/word/2010/wordprocessingCanvas" xmlns:cx="http://schemas.microsoft.com/office/drawing/2014/chartex" xmlns:cx1="http://schemas.microsoft.com/office/drawing/2015/9/8/chartex" xmlns:mc="http://schemas.openxmlformats.org/markup-compatibility/2006" xmlns:o="urn:schemas-microsoft-com:office:office" xmlns:r="http://schemas.openxmlformats.org/officeDocument/2006/relationships" xmlns:m="http://schemas.openxmlformats.org/officeDocument/2006/math" xmlns:v="urn:schemas-microsoft-com:vml" xmlns:wp14="http://schemas.microsoft.com/office/word/2010/wordprocessingDrawing" xmlns:wp="http://schemas.openxmlformats.org/drawingml/2006/wordprocessingDrawing" xmlns:w10="urn:schemas-microsoft-com:office:word" xmlns:w="http://schemas.openxmlformats.org/wordprocessingml/2006/main" xmlns:w14="http://schemas.microsoft.com/office/word/2010/wordml" xmlns:w15="http://schemas.microsoft.com/office/word/2012/wordml" xmlns:w16se="http://schemas.microsoft.com/office/word/2015/wordml/symex" xmlns:wpg="http://schemas.microsoft.com/office/word/2010/wordprocessingGroup" xmlns:wpi="http://schemas.microsoft.com/office/word/2010/wordprocessingInk" xmlns:wne="http://schemas.microsoft.com/office/word/2006/wordml" xmlns:wps="http://schemas.microsoft.com/office/word/2010/wordprocessingShape" mc:Ignorable="w14 w15 w16se wp14">
   <w:body>
     <w:p>
+      <w:hyperlink r:id="rId5" w:history="1">
+        <w:r>
+          <w:rPr>
+            <w:rStyle w:val="Hyperlink"/>
+          </w:rPr>
+          <w:t>https://www.six-sigma-material.com/Hypothesis-Testing.html</w:t>
+        </w:r>
+      </w:hyperlink>
+      <w:r>
+        <w:t xml:space="preserve"> </w:t>
+      </w:r>
+    </w:p>
+    <w:p>
+      <w:hyperlink r:id="rId6" w:history="1">
+        <w:r>
+          <w:rPr>
+            <w:rStyle w:val="Hyperlink"/>
+          </w:rPr>
+          <w:t>https://www.analyticsvidhya.com/blog/2022/01/learn-all-about-hypothesis-testing/</w:t>
+        </w:r>
+      </w:hyperlink>
+      <w:r>
+        <w:t xml:space="preserve"> </w:t>
+      </w:r>
+    </w:p>
+    <w:p>
+      <w:pPr>
+        <w:rPr>
+          <w:sz w:val="16"/>
+        </w:rPr>
+      </w:pPr>
+      <w:hyperlink r:id="rId7" w:history="1">
+        <w:r>
+          <w:rPr>
+            <w:rStyle w:val="Hyperlink"/>
+          </w:rPr>
+          <w:t>https://www.ncl.ac.uk/webtemplate/ask-assets/external/maths-resources/statistics/hypothesis-testing/one-tailed-and-two-tailed-tests.html</w:t>
+        </w:r>
+      </w:hyperlink>
+      <w:r>
+        <w:t xml:space="preserve"> </w:t>
+      </w:r>
+    </w:p>
+    <w:p>
+      <w:pPr>
+        <w:rPr>
+          <w:rFonts w:ascii="Georgia" w:eastAsia="Times New Roman" w:hAnsi="Georgia" w:cs="Times New Roman"/>
+          <w:b/>
+          <w:bCs/>
+          <w:color w:val="242424"/>
+          <w:spacing w:val="-1"/>
+          <w:szCs w:val="30"/>
+        </w:rPr>
+      </w:pPr>
+      <w:hyperlink r:id="rId8" w:history="1">
+        <w:r>
+          <w:rPr>
+            <w:rStyle w:val="Hyperlink"/>
+            <w:rFonts w:ascii="Georgia" w:eastAsia="Times New Roman" w:hAnsi="Georgia" w:cs="Times New Roman"/>
+            <w:b/>
+            <w:bCs/>
+            <w:spacing w:val="-1"/>
+            <w:szCs w:val="30"/>
+          </w:rPr>
+          <w:t>https://www.scribbr.com/statistics/p-value/</w:t>
+        </w:r>
+      </w:hyperlink>
+      <w:r>
+        <w:rPr>
+          <w:rFonts w:ascii="Georgia" w:eastAsia="Times New Roman" w:hAnsi="Georgia" w:cs="Times New Roman"/>
+          <w:b/>
+          <w:bCs/>
+          <w:color w:val="242424"/>
+          <w:spacing w:val="-1"/>
+          <w:szCs w:val="30"/>
+        </w:rPr>
+        <w:t xml:space="preserve"> </w:t>
+      </w:r>
+      <w:hyperlink r:id="rId9" w:history="1">
+        <w:r>
+          <w:rPr>
+            <w:rStyle w:val="Hyperlink"/>
+            <w:rFonts w:ascii="Georgia" w:eastAsia="Times New Roman" w:hAnsi="Georgia" w:cs="Times New Roman"/>
+            <w:b/>
+            <w:bCs/>
+            <w:spacing w:val="-1"/>
+            <w:szCs w:val="30"/>
+          </w:rPr>
+          <w:t>https://www.investopedia.com/terms/t/type_1_error.asp</w:t>
+        </w:r>
+      </w:hyperlink>
+      <w:r>
+        <w:rPr>
+          <w:rFonts w:ascii="Georgia" w:eastAsia="Times New Roman" w:hAnsi="Georgia" w:cs="Times New Roman"/>
+          <w:b/>
+          <w:bCs/>
+          <w:color w:val="242424"/>
+          <w:spacing w:val="-1"/>
+          <w:szCs w:val="30"/>
+        </w:rPr>
+        <w:t xml:space="preserve"> </w:t>
+      </w:r>
+    </w:p>
+    <w:p>
+      <w:pPr>
+        <w:rPr>
+          <w:sz w:val="16"/>
+        </w:rPr>
+      </w:pPr>
+      <w:hyperlink r:id="rId10" w:history="1">
+        <w:r>
+          <w:rPr>
+            <w:rStyle w:val="Hyperlink"/>
+            <w:sz w:val="16"/>
+          </w:rPr>
+          <w:t>https://www.investopedia.com/terms/t/type-ii-error.asp</w:t>
+        </w:r>
+      </w:hyperlink>
+      <w:r>
+        <w:rPr>
+          <w:sz w:val="16"/>
+        </w:rPr>
+        <w:t xml:space="preserve"> </w:t>
+      </w:r>
+    </w:p>
+    <w:p>
+      <w:pPr>
+        <w:rPr>
+          <w:sz w:val="16"/>
+        </w:rPr>
+      </w:pPr>
+      <w:bookmarkStart w:id="0" w:name="_GoBack"/>
+      <w:bookmarkEnd w:id="0"/>
+    </w:p>
+    <w:p>
       <w:pPr>
         <w:shd w:val="clear" w:color="auto" w:fill="FFFFFF"/>
         <w:spacing w:before="514" w:after="0" w:line="480" w:lineRule="atLeast"/>
@@ -34,31 +169,7 @@
           <w:sz w:val="30"/>
           <w:szCs w:val="30"/>
         </w:rPr>
-        <w:t xml:space="preserve"> are used to make the generalization/summarize about the population from the sample. These tests are used to check whether there is </w:t>
-      </w:r>
-      <w:proofErr w:type="spellStart"/>
-      <w:proofErr w:type="gramStart"/>
-      <w:r>
-        <w:rPr>
-          <w:rFonts w:ascii="Georgia" w:eastAsia="Times New Roman" w:hAnsi="Georgia" w:cs="Times New Roman"/>
-          <w:color w:val="242424"/>
-          <w:spacing w:val="-1"/>
-          <w:sz w:val="30"/>
-          <w:szCs w:val="30"/>
-        </w:rPr>
-        <w:t>a</w:t>
-      </w:r>
-      <w:proofErr w:type="spellEnd"/>
-      <w:proofErr w:type="gramEnd"/>
-      <w:r>
-        <w:rPr>
-          <w:rFonts w:ascii="Georgia" w:eastAsia="Times New Roman" w:hAnsi="Georgia" w:cs="Times New Roman"/>
-          <w:color w:val="242424"/>
-          <w:spacing w:val="-1"/>
-          <w:sz w:val="30"/>
-          <w:szCs w:val="30"/>
-        </w:rPr>
-        <w:t xml:space="preserve"> enough evidence in sample data to conclude/deduce that any particular/specific/certain condition is also true for entire population.</w:t>
+        <w:t> are used to make the generalization/summarize about the population from the sample. These tests are used to check whether there is a enough evidence in sample data to conclude/deduce that any particular/specific/certain condition is also true for entire population.</w:t>
       </w:r>
     </w:p>
     <w:p>
@@ -83,9 +194,42 @@
           <w:sz w:val="30"/>
           <w:szCs w:val="30"/>
         </w:rPr>
-        <w:t xml:space="preserve">Certain condition/pattern of sample≈ </w:t>
-      </w:r>
-      <w:proofErr w:type="gramStart"/>
+        <w:t>Certain condition/pattern of sample≈ Certain condition/pattern for population</w:t>
+      </w:r>
+    </w:p>
+    <w:p>
+      <w:pPr>
+        <w:shd w:val="clear" w:color="auto" w:fill="FFFFFF"/>
+        <w:spacing w:before="514" w:after="0" w:line="480" w:lineRule="atLeast"/>
+        <w:rPr>
+          <w:rFonts w:ascii="Georgia" w:eastAsia="Times New Roman" w:hAnsi="Georgia" w:cs="Times New Roman"/>
+          <w:color w:val="242424"/>
+          <w:spacing w:val="-1"/>
+          <w:sz w:val="30"/>
+          <w:szCs w:val="30"/>
+        </w:rPr>
+      </w:pPr>
+      <w:r>
+        <w:rPr>
+          <w:rFonts w:ascii="Georgia" w:eastAsia="Times New Roman" w:hAnsi="Georgia" w:cs="Times New Roman"/>
+          <w:color w:val="242424"/>
+          <w:spacing w:val="-1"/>
+          <w:sz w:val="30"/>
+          <w:szCs w:val="30"/>
+        </w:rPr>
+        <w:t>These test completely relies on the probability distribution, to support Hypothesis.We perform these tests to know the below :</w:t>
+      </w:r>
+      <w:r>
+        <w:rPr>
+          <w:rFonts w:ascii="Georgia" w:eastAsia="Times New Roman" w:hAnsi="Georgia" w:cs="Times New Roman"/>
+          <w:color w:val="242424"/>
+          <w:spacing w:val="-1"/>
+          <w:sz w:val="30"/>
+          <w:szCs w:val="30"/>
+        </w:rPr>
+        <w:br/>
+        <w:t>1) </w:t>
+      </w:r>
       <w:r>
         <w:rPr>
           <w:rFonts w:ascii="Georgia" w:eastAsia="Times New Roman" w:hAnsi="Georgia" w:cs="Times New Roman"/>
@@ -96,9 +240,29 @@
           <w:sz w:val="30"/>
           <w:szCs w:val="30"/>
         </w:rPr>
-        <w:t>Certain</w:t>
-      </w:r>
-      <w:proofErr w:type="gramEnd"/>
+        <w:t>Comparison </w:t>
+      </w:r>
+      <w:r>
+        <w:rPr>
+          <w:rFonts w:ascii="Georgia" w:eastAsia="Times New Roman" w:hAnsi="Georgia" w:cs="Times New Roman"/>
+          <w:color w:val="242424"/>
+          <w:spacing w:val="-1"/>
+          <w:sz w:val="30"/>
+          <w:szCs w:val="30"/>
+        </w:rPr>
+        <w:t>: Is there any difference between two data-sets/groups/data.</w:t>
+      </w:r>
+      <w:r>
+        <w:rPr>
+          <w:rFonts w:ascii="Georgia" w:eastAsia="Times New Roman" w:hAnsi="Georgia" w:cs="Times New Roman"/>
+          <w:color w:val="242424"/>
+          <w:spacing w:val="-1"/>
+          <w:sz w:val="30"/>
+          <w:szCs w:val="30"/>
+        </w:rPr>
+        <w:br/>
+        <w:t>2) </w:t>
+      </w:r>
       <w:r>
         <w:rPr>
           <w:rFonts w:ascii="Georgia" w:eastAsia="Times New Roman" w:hAnsi="Georgia" w:cs="Times New Roman"/>
@@ -109,7 +273,17 @@
           <w:sz w:val="30"/>
           <w:szCs w:val="30"/>
         </w:rPr>
-        <w:t xml:space="preserve"> condition/pattern for population</w:t>
+        <w:t>Relationship </w:t>
+      </w:r>
+      <w:r>
+        <w:rPr>
+          <w:rFonts w:ascii="Georgia" w:eastAsia="Times New Roman" w:hAnsi="Georgia" w:cs="Times New Roman"/>
+          <w:color w:val="242424"/>
+          <w:spacing w:val="-1"/>
+          <w:sz w:val="30"/>
+          <w:szCs w:val="30"/>
+        </w:rPr>
+        <w:t>: Is there any connection between two groups/columns/data/variables.</w:t>
       </w:r>
     </w:p>
     <w:p>
@@ -132,42 +306,29 @@
           <w:sz w:val="30"/>
           <w:szCs w:val="30"/>
         </w:rPr>
-        <w:t xml:space="preserve">These test completely relies on the probability distribution, to support </w:t>
-      </w:r>
-      <w:proofErr w:type="spellStart"/>
-      <w:r>
-        <w:rPr>
-          <w:rFonts w:ascii="Georgia" w:eastAsia="Times New Roman" w:hAnsi="Georgia" w:cs="Times New Roman"/>
-          <w:color w:val="242424"/>
-          <w:spacing w:val="-1"/>
-          <w:sz w:val="30"/>
-          <w:szCs w:val="30"/>
-        </w:rPr>
-        <w:t>Hypothesis.We</w:t>
-      </w:r>
-      <w:proofErr w:type="spellEnd"/>
-      <w:r>
-        <w:rPr>
-          <w:rFonts w:ascii="Georgia" w:eastAsia="Times New Roman" w:hAnsi="Georgia" w:cs="Times New Roman"/>
-          <w:color w:val="242424"/>
-          <w:spacing w:val="-1"/>
-          <w:sz w:val="30"/>
-          <w:szCs w:val="30"/>
-        </w:rPr>
-        <w:t xml:space="preserve"> perform these tests to know </w:t>
-      </w:r>
-      <w:proofErr w:type="gramStart"/>
-      <w:r>
-        <w:rPr>
-          <w:rFonts w:ascii="Georgia" w:eastAsia="Times New Roman" w:hAnsi="Georgia" w:cs="Times New Roman"/>
-          <w:color w:val="242424"/>
-          <w:spacing w:val="-1"/>
-          <w:sz w:val="30"/>
-          <w:szCs w:val="30"/>
-        </w:rPr>
-        <w:t>the below :</w:t>
-      </w:r>
-      <w:proofErr w:type="gramEnd"/>
+        <w:t>There are various ways to achieve/perform a Statistical/Hypothesis tests on data depending upon the type of variables in the data and type of test.</w:t>
+      </w:r>
+      <w:r>
+        <w:rPr>
+          <w:rFonts w:ascii="Georgia" w:eastAsia="Times New Roman" w:hAnsi="Georgia" w:cs="Times New Roman"/>
+          <w:color w:val="242424"/>
+          <w:spacing w:val="-1"/>
+          <w:sz w:val="30"/>
+          <w:szCs w:val="30"/>
+        </w:rPr>
+        <w:br/>
+      </w:r>
+      <w:r>
+        <w:rPr>
+          <w:rFonts w:ascii="Georgia" w:eastAsia="Times New Roman" w:hAnsi="Georgia" w:cs="Times New Roman"/>
+          <w:color w:val="242424"/>
+          <w:spacing w:val="-1"/>
+          <w:sz w:val="30"/>
+          <w:szCs w:val="30"/>
+        </w:rPr>
+        <w:lastRenderedPageBreak/>
+        <w:t>There are two types of tests in Statistical/Hypothesis Tests.</w:t>
+      </w:r>
       <w:r>
         <w:rPr>
           <w:rFonts w:ascii="Georgia" w:eastAsia="Times New Roman" w:hAnsi="Georgia" w:cs="Times New Roman"/>
@@ -189,17 +350,7 @@
           <w:sz w:val="30"/>
           <w:szCs w:val="30"/>
         </w:rPr>
-        <w:t>Comparison </w:t>
-      </w:r>
-      <w:r>
-        <w:rPr>
-          <w:rFonts w:ascii="Georgia" w:eastAsia="Times New Roman" w:hAnsi="Georgia" w:cs="Times New Roman"/>
-          <w:color w:val="242424"/>
-          <w:spacing w:val="-1"/>
-          <w:sz w:val="30"/>
-          <w:szCs w:val="30"/>
-        </w:rPr>
-        <w:t>: Is there any difference between two data-sets/groups/data.</w:t>
+        <w:t>Parametric tests</w:t>
       </w:r>
       <w:r>
         <w:rPr>
@@ -212,7 +363,6 @@
         <w:br/>
         <w:t>2) </w:t>
       </w:r>
-      <w:proofErr w:type="gramStart"/>
       <w:r>
         <w:rPr>
           <w:rFonts w:ascii="Georgia" w:eastAsia="Times New Roman" w:hAnsi="Georgia" w:cs="Times New Roman"/>
@@ -223,107 +373,6 @@
           <w:sz w:val="30"/>
           <w:szCs w:val="30"/>
         </w:rPr>
-        <w:t>Relationship </w:t>
-      </w:r>
-      <w:r>
-        <w:rPr>
-          <w:rFonts w:ascii="Georgia" w:eastAsia="Times New Roman" w:hAnsi="Georgia" w:cs="Times New Roman"/>
-          <w:color w:val="242424"/>
-          <w:spacing w:val="-1"/>
-          <w:sz w:val="30"/>
-          <w:szCs w:val="30"/>
-        </w:rPr>
-        <w:t>:</w:t>
-      </w:r>
-      <w:proofErr w:type="gramEnd"/>
-      <w:r>
-        <w:rPr>
-          <w:rFonts w:ascii="Georgia" w:eastAsia="Times New Roman" w:hAnsi="Georgia" w:cs="Times New Roman"/>
-          <w:color w:val="242424"/>
-          <w:spacing w:val="-1"/>
-          <w:sz w:val="30"/>
-          <w:szCs w:val="30"/>
-        </w:rPr>
-        <w:t xml:space="preserve"> Is there any connection between two groups/columns/data/variables.</w:t>
-      </w:r>
-    </w:p>
-    <w:p>
-      <w:pPr>
-        <w:shd w:val="clear" w:color="auto" w:fill="FFFFFF"/>
-        <w:spacing w:before="514" w:after="0" w:line="480" w:lineRule="atLeast"/>
-        <w:rPr>
-          <w:rFonts w:ascii="Georgia" w:eastAsia="Times New Roman" w:hAnsi="Georgia" w:cs="Times New Roman"/>
-          <w:color w:val="242424"/>
-          <w:spacing w:val="-1"/>
-          <w:sz w:val="30"/>
-          <w:szCs w:val="30"/>
-        </w:rPr>
-      </w:pPr>
-      <w:r>
-        <w:rPr>
-          <w:rFonts w:ascii="Georgia" w:eastAsia="Times New Roman" w:hAnsi="Georgia" w:cs="Times New Roman"/>
-          <w:color w:val="242424"/>
-          <w:spacing w:val="-1"/>
-          <w:sz w:val="30"/>
-          <w:szCs w:val="30"/>
-        </w:rPr>
-        <w:t>There are various ways to achieve/perform a Statistical/Hypothesis tests on data depending upon the type of variables in the data and type of test.</w:t>
-      </w:r>
-      <w:r>
-        <w:rPr>
-          <w:rFonts w:ascii="Georgia" w:eastAsia="Times New Roman" w:hAnsi="Georgia" w:cs="Times New Roman"/>
-          <w:color w:val="242424"/>
-          <w:spacing w:val="-1"/>
-          <w:sz w:val="30"/>
-          <w:szCs w:val="30"/>
-        </w:rPr>
-        <w:br/>
-        <w:t>There are two types of tests in Statistical/Hypothesis Tests.</w:t>
-      </w:r>
-      <w:r>
-        <w:rPr>
-          <w:rFonts w:ascii="Georgia" w:eastAsia="Times New Roman" w:hAnsi="Georgia" w:cs="Times New Roman"/>
-          <w:color w:val="242424"/>
-          <w:spacing w:val="-1"/>
-          <w:sz w:val="30"/>
-          <w:szCs w:val="30"/>
-        </w:rPr>
-        <w:br/>
-        <w:t>1) </w:t>
-      </w:r>
-      <w:r>
-        <w:rPr>
-          <w:rFonts w:ascii="Georgia" w:eastAsia="Times New Roman" w:hAnsi="Georgia" w:cs="Times New Roman"/>
-          <w:b/>
-          <w:bCs/>
-          <w:color w:val="242424"/>
-          <w:spacing w:val="-1"/>
-          <w:sz w:val="30"/>
-          <w:szCs w:val="30"/>
-        </w:rPr>
-        <w:t>Parametric tests</w:t>
-      </w:r>
-      <w:r>
-        <w:rPr>
-          <w:rFonts w:ascii="Georgia" w:eastAsia="Times New Roman" w:hAnsi="Georgia" w:cs="Times New Roman"/>
-          <w:color w:val="242424"/>
-          <w:spacing w:val="-1"/>
-          <w:sz w:val="30"/>
-          <w:szCs w:val="30"/>
-        </w:rPr>
-        <w:br/>
-        <w:t>2) </w:t>
-      </w:r>
-      <w:r>
-        <w:rPr>
-          <w:rFonts w:ascii="Georgia" w:eastAsia="Times New Roman" w:hAnsi="Georgia" w:cs="Times New Roman"/>
-          <w:b/>
-          <w:bCs/>
-          <w:color w:val="242424"/>
-          <w:spacing w:val="-1"/>
-          <w:sz w:val="30"/>
-          <w:szCs w:val="30"/>
-        </w:rPr>
         <w:t>Non Parametric Tests</w:t>
       </w:r>
     </w:p>
@@ -342,7 +391,6 @@
           <w:sz w:val="24"/>
           <w:szCs w:val="24"/>
         </w:rPr>
-        <w:lastRenderedPageBreak/>
         <w:fldChar w:fldCharType="begin"/>
       </w:r>
       <w:r>
@@ -375,6 +423,30 @@
           <w:sz w:val="24"/>
           <w:szCs w:val="24"/>
         </w:rPr>
+        <w:instrText xml:space="preserve"> INCLUDEPICTURE  "https://miro.medium.com/v2/resize:fit:875/1*FDHaXU9L-J3E7vciBkJsSw.png" \* MERGEFORMATINET </w:instrText>
+      </w:r>
+      <w:r>
+        <w:rPr>
+          <w:rFonts w:ascii="Times New Roman" w:eastAsia="Times New Roman" w:hAnsi="Times New Roman" w:cs="Times New Roman"/>
+          <w:sz w:val="24"/>
+          <w:szCs w:val="24"/>
+        </w:rPr>
+        <w:fldChar w:fldCharType="separate"/>
+      </w:r>
+      <w:r>
+        <w:rPr>
+          <w:rFonts w:ascii="Times New Roman" w:eastAsia="Times New Roman" w:hAnsi="Times New Roman" w:cs="Times New Roman"/>
+          <w:sz w:val="24"/>
+          <w:szCs w:val="24"/>
+        </w:rPr>
+        <w:fldChar w:fldCharType="begin"/>
+      </w:r>
+      <w:r>
+        <w:rPr>
+          <w:rFonts w:ascii="Times New Roman" w:eastAsia="Times New Roman" w:hAnsi="Times New Roman" w:cs="Times New Roman"/>
+          <w:sz w:val="24"/>
+          <w:szCs w:val="24"/>
+        </w:rPr>
         <w:instrText xml:space="preserve"> </w:instrText>
       </w:r>
       <w:r>
@@ -383,7 +455,15 @@
           <w:sz w:val="24"/>
           <w:szCs w:val="24"/>
         </w:rPr>
-        <w:instrText>INCLUDEPICTURE  "https://miro.medium.com/v2/resize:fit:875/1*FDHaXU9L-J3E7vciBkJsSw.png" \* MERGEFORMATINET</w:instrText>
+        <w:instrText>INCLUDEPICTURE  "https://miro.medium.com/v2/resize:fi</w:instrText>
+      </w:r>
+      <w:r>
+        <w:rPr>
+          <w:rFonts w:ascii="Times New Roman" w:eastAsia="Times New Roman" w:hAnsi="Times New Roman" w:cs="Times New Roman"/>
+          <w:sz w:val="24"/>
+          <w:szCs w:val="24"/>
+        </w:rPr>
+        <w:instrText>t:875/1*FDHaXU9L-J3E7vciBkJsSw.png" \* MERGEFORMATINET</w:instrText>
       </w:r>
       <w:r>
         <w:rPr>
@@ -427,8 +507,8 @@
             <v:path o:extrusionok="f" gradientshapeok="t" o:connecttype="rect"/>
             <o:lock v:ext="edit" aspectratio="t"/>
           </v:shapetype>
-          <v:shape id="_x0000_i1025" type="#_x0000_t75" alt="" style="width:524.7pt;height:272.05pt">
-            <v:imagedata r:id="rId5" r:href="rId6"/>
+          <v:shape id="_x0000_i1025" type="#_x0000_t75" alt="" style="width:524.9pt;height:272.2pt">
+            <v:imagedata r:id="rId11" r:href="rId12"/>
           </v:shape>
         </w:pict>
       </w:r>
@@ -448,6 +528,14 @@
         </w:rPr>
         <w:fldChar w:fldCharType="end"/>
       </w:r>
+      <w:r>
+        <w:rPr>
+          <w:rFonts w:ascii="Times New Roman" w:eastAsia="Times New Roman" w:hAnsi="Times New Roman" w:cs="Times New Roman"/>
+          <w:sz w:val="24"/>
+          <w:szCs w:val="24"/>
+        </w:rPr>
+        <w:fldChar w:fldCharType="end"/>
+      </w:r>
     </w:p>
     <w:p>
       <w:pPr>
@@ -464,6 +552,7 @@
           <w:sz w:val="24"/>
           <w:szCs w:val="24"/>
         </w:rPr>
+        <w:lastRenderedPageBreak/>
         <w:fldChar w:fldCharType="begin"/>
       </w:r>
       <w:r>
@@ -496,6 +585,30 @@
           <w:sz w:val="24"/>
           <w:szCs w:val="24"/>
         </w:rPr>
+        <w:instrText xml:space="preserve"> INCLUDEPICTURE  "https://miro.medium.com/v2/resize:fit:750/1*620UIGQx3RVbZUsF76-Img.jpeg" \* MERGEFORMATINET </w:instrText>
+      </w:r>
+      <w:r>
+        <w:rPr>
+          <w:rFonts w:ascii="Times New Roman" w:eastAsia="Times New Roman" w:hAnsi="Times New Roman" w:cs="Times New Roman"/>
+          <w:sz w:val="24"/>
+          <w:szCs w:val="24"/>
+        </w:rPr>
+        <w:fldChar w:fldCharType="separate"/>
+      </w:r>
+      <w:r>
+        <w:rPr>
+          <w:rFonts w:ascii="Times New Roman" w:eastAsia="Times New Roman" w:hAnsi="Times New Roman" w:cs="Times New Roman"/>
+          <w:sz w:val="24"/>
+          <w:szCs w:val="24"/>
+        </w:rPr>
+        <w:fldChar w:fldCharType="begin"/>
+      </w:r>
+      <w:r>
+        <w:rPr>
+          <w:rFonts w:ascii="Times New Roman" w:eastAsia="Times New Roman" w:hAnsi="Times New Roman" w:cs="Times New Roman"/>
+          <w:sz w:val="24"/>
+          <w:szCs w:val="24"/>
+        </w:rPr>
         <w:instrText xml:space="preserve"> </w:instrText>
       </w:r>
       <w:r>
@@ -529,10 +642,18 @@
           <w:szCs w:val="24"/>
         </w:rPr>
         <w:pict>
-          <v:shape id="_x0000_i1026" type="#_x0000_t75" alt="" style="width:450.1pt;height:316.45pt">
-            <v:imagedata r:id="rId7" r:href="rId8"/>
+          <v:shape id="_x0000_i1026" type="#_x0000_t75" alt="" style="width:450.1pt;height:316.35pt">
+            <v:imagedata r:id="rId13" r:href="rId14"/>
           </v:shape>
         </w:pict>
+      </w:r>
+      <w:r>
+        <w:rPr>
+          <w:rFonts w:ascii="Times New Roman" w:eastAsia="Times New Roman" w:hAnsi="Times New Roman" w:cs="Times New Roman"/>
+          <w:sz w:val="24"/>
+          <w:szCs w:val="24"/>
+        </w:rPr>
+        <w:fldChar w:fldCharType="end"/>
       </w:r>
       <w:r>
         <w:rPr>
@@ -578,30 +699,17 @@
           <w:sz w:val="30"/>
           <w:szCs w:val="30"/>
         </w:rPr>
-        <w:lastRenderedPageBreak/>
         <w:t>Z-Test </w:t>
       </w:r>
-      <w:proofErr w:type="gramStart"/>
-      <w:r>
-        <w:rPr>
-          <w:rFonts w:ascii="Georgia" w:eastAsia="Times New Roman" w:hAnsi="Georgia" w:cs="Segoe UI"/>
-          <w:color w:val="242424"/>
-          <w:spacing w:val="-1"/>
-          <w:sz w:val="30"/>
-          <w:szCs w:val="30"/>
-        </w:rPr>
-        <w:t>( the</w:t>
-      </w:r>
-      <w:proofErr w:type="gramEnd"/>
-      <w:r>
-        <w:rPr>
-          <w:rFonts w:ascii="Georgia" w:eastAsia="Times New Roman" w:hAnsi="Georgia" w:cs="Segoe UI"/>
-          <w:color w:val="242424"/>
-          <w:spacing w:val="-1"/>
-          <w:sz w:val="30"/>
-          <w:szCs w:val="30"/>
-        </w:rPr>
-        <w:t xml:space="preserve"> sample is assumed to be normally distributed )</w:t>
+      <w:r>
+        <w:rPr>
+          <w:rFonts w:ascii="Georgia" w:eastAsia="Times New Roman" w:hAnsi="Georgia" w:cs="Segoe UI"/>
+          <w:color w:val="242424"/>
+          <w:spacing w:val="-1"/>
+          <w:sz w:val="30"/>
+          <w:szCs w:val="30"/>
+        </w:rPr>
+        <w:t>( the sample is assumed to be normally distributed )</w:t>
       </w:r>
       <w:r>
         <w:rPr>
@@ -703,27 +811,15 @@
         </w:rPr>
         <w:t>T-Test </w:t>
       </w:r>
-      <w:proofErr w:type="gramStart"/>
-      <w:r>
-        <w:rPr>
-          <w:rFonts w:ascii="Georgia" w:eastAsia="Times New Roman" w:hAnsi="Georgia" w:cs="Segoe UI"/>
-          <w:color w:val="242424"/>
-          <w:spacing w:val="-1"/>
-          <w:sz w:val="30"/>
-          <w:szCs w:val="30"/>
-        </w:rPr>
-        <w:t>( the</w:t>
-      </w:r>
-      <w:proofErr w:type="gramEnd"/>
-      <w:r>
-        <w:rPr>
-          <w:rFonts w:ascii="Georgia" w:eastAsia="Times New Roman" w:hAnsi="Georgia" w:cs="Segoe UI"/>
-          <w:color w:val="242424"/>
-          <w:spacing w:val="-1"/>
-          <w:sz w:val="30"/>
-          <w:szCs w:val="30"/>
-        </w:rPr>
-        <w:t xml:space="preserve"> sample is assumed to be normally distributed )</w:t>
+      <w:r>
+        <w:rPr>
+          <w:rFonts w:ascii="Georgia" w:eastAsia="Times New Roman" w:hAnsi="Georgia" w:cs="Segoe UI"/>
+          <w:color w:val="242424"/>
+          <w:spacing w:val="-1"/>
+          <w:sz w:val="30"/>
+          <w:szCs w:val="30"/>
+        </w:rPr>
+        <w:t>( the sample is assumed to be normally distributed )</w:t>
       </w:r>
       <w:r>
         <w:rPr>
@@ -745,62 +841,18 @@
           <w:szCs w:val="30"/>
         </w:rPr>
         <w:br/>
-        <w:t xml:space="preserve">Used to compare the mean of only two given samples. </w:t>
-      </w:r>
-      <w:proofErr w:type="gramStart"/>
-      <w:r>
-        <w:rPr>
-          <w:rFonts w:ascii="Georgia" w:eastAsia="Times New Roman" w:hAnsi="Georgia" w:cs="Segoe UI"/>
-          <w:color w:val="242424"/>
-          <w:spacing w:val="-1"/>
-          <w:sz w:val="30"/>
-          <w:szCs w:val="30"/>
-        </w:rPr>
-        <w:t>( for</w:t>
-      </w:r>
-      <w:proofErr w:type="gramEnd"/>
-      <w:r>
-        <w:rPr>
-          <w:rFonts w:ascii="Georgia" w:eastAsia="Times New Roman" w:hAnsi="Georgia" w:cs="Segoe UI"/>
-          <w:color w:val="242424"/>
-          <w:spacing w:val="-1"/>
-          <w:sz w:val="30"/>
-          <w:szCs w:val="30"/>
-        </w:rPr>
-        <w:t xml:space="preserve"> three , we used ANOVA).</w:t>
-      </w:r>
-      <w:r>
-        <w:rPr>
-          <w:rFonts w:ascii="Georgia" w:eastAsia="Times New Roman" w:hAnsi="Georgia" w:cs="Segoe UI"/>
-          <w:color w:val="242424"/>
-          <w:spacing w:val="-1"/>
-          <w:sz w:val="30"/>
-          <w:szCs w:val="30"/>
-        </w:rPr>
-        <w:br/>
-        <w:t>3 Types of T-</w:t>
-      </w:r>
-      <w:proofErr w:type="gramStart"/>
-      <w:r>
-        <w:rPr>
-          <w:rFonts w:ascii="Georgia" w:eastAsia="Times New Roman" w:hAnsi="Georgia" w:cs="Segoe UI"/>
-          <w:color w:val="242424"/>
-          <w:spacing w:val="-1"/>
-          <w:sz w:val="30"/>
-          <w:szCs w:val="30"/>
-        </w:rPr>
-        <w:t>Test :</w:t>
-      </w:r>
-      <w:proofErr w:type="gramEnd"/>
-      <w:r>
-        <w:rPr>
-          <w:rFonts w:ascii="Georgia" w:eastAsia="Times New Roman" w:hAnsi="Georgia" w:cs="Segoe UI"/>
-          <w:color w:val="242424"/>
-          <w:spacing w:val="-1"/>
-          <w:sz w:val="30"/>
-          <w:szCs w:val="30"/>
-        </w:rPr>
-        <w:t xml:space="preserve"> One sample , Independent and Paired.</w:t>
+        <w:t>Used to compare the mean of only two given samples. ( for three , we used ANOVA).</w:t>
+      </w:r>
+      <w:r>
+        <w:rPr>
+          <w:rFonts w:ascii="Georgia" w:eastAsia="Times New Roman" w:hAnsi="Georgia" w:cs="Segoe UI"/>
+          <w:color w:val="242424"/>
+          <w:spacing w:val="-1"/>
+          <w:sz w:val="30"/>
+          <w:szCs w:val="30"/>
+        </w:rPr>
+        <w:br/>
+        <w:t>3 Types of T-Test : One sample , Independent and Paired.</w:t>
       </w:r>
       <w:r>
         <w:rPr>
@@ -826,6 +878,18 @@
           <w:szCs w:val="30"/>
         </w:rPr>
         <w:br/>
+      </w:r>
+      <w:r>
+        <w:rPr>
+          <w:rFonts w:ascii="Georgia" w:eastAsia="Times New Roman" w:hAnsi="Georgia" w:cs="Segoe UI"/>
+          <w:i/>
+          <w:iCs/>
+          <w:color w:val="242424"/>
+          <w:spacing w:val="-1"/>
+          <w:sz w:val="30"/>
+          <w:szCs w:val="30"/>
+        </w:rPr>
+        <w:lastRenderedPageBreak/>
         <w:t>Small T-Test Score = Group are same</w:t>
       </w:r>
       <w:r>
@@ -904,109 +968,17 @@
           <w:sz w:val="30"/>
           <w:szCs w:val="30"/>
         </w:rPr>
-        <w:t xml:space="preserve">ANOVA Test </w:t>
-      </w:r>
-      <w:proofErr w:type="gramStart"/>
-      <w:r>
-        <w:rPr>
-          <w:rFonts w:ascii="Georgia" w:eastAsia="Times New Roman" w:hAnsi="Georgia" w:cs="Segoe UI"/>
-          <w:b/>
-          <w:bCs/>
-          <w:color w:val="242424"/>
-          <w:spacing w:val="-1"/>
-          <w:sz w:val="30"/>
-          <w:szCs w:val="30"/>
-        </w:rPr>
-        <w:t>( Analysis</w:t>
-      </w:r>
-      <w:proofErr w:type="gramEnd"/>
-      <w:r>
-        <w:rPr>
-          <w:rFonts w:ascii="Georgia" w:eastAsia="Times New Roman" w:hAnsi="Georgia" w:cs="Segoe UI"/>
-          <w:b/>
-          <w:bCs/>
-          <w:color w:val="242424"/>
-          <w:spacing w:val="-1"/>
-          <w:sz w:val="30"/>
-          <w:szCs w:val="30"/>
-        </w:rPr>
-        <w:t xml:space="preserve"> of Variance ) : </w:t>
-      </w:r>
-      <w:r>
-        <w:rPr>
-          <w:rFonts w:ascii="Georgia" w:eastAsia="Times New Roman" w:hAnsi="Georgia" w:cs="Segoe UI"/>
-          <w:color w:val="242424"/>
-          <w:spacing w:val="-1"/>
-          <w:sz w:val="30"/>
-          <w:szCs w:val="30"/>
-        </w:rPr>
-        <w:t xml:space="preserve">(random sample, Homogeneity, Normality) (2 Types of </w:t>
-      </w:r>
-      <w:proofErr w:type="spellStart"/>
-      <w:r>
-        <w:rPr>
-          <w:rFonts w:ascii="Georgia" w:eastAsia="Times New Roman" w:hAnsi="Georgia" w:cs="Segoe UI"/>
-          <w:color w:val="242424"/>
-          <w:spacing w:val="-1"/>
-          <w:sz w:val="30"/>
-          <w:szCs w:val="30"/>
-        </w:rPr>
-        <w:t>Anova</w:t>
-      </w:r>
-      <w:proofErr w:type="spellEnd"/>
-      <w:r>
-        <w:rPr>
-          <w:rFonts w:ascii="Georgia" w:eastAsia="Times New Roman" w:hAnsi="Georgia" w:cs="Segoe UI"/>
-          <w:color w:val="242424"/>
-          <w:spacing w:val="-1"/>
-          <w:sz w:val="30"/>
-          <w:szCs w:val="30"/>
-        </w:rPr>
-        <w:t xml:space="preserve">: One Way </w:t>
-      </w:r>
-      <w:proofErr w:type="spellStart"/>
-      <w:r>
-        <w:rPr>
-          <w:rFonts w:ascii="Georgia" w:eastAsia="Times New Roman" w:hAnsi="Georgia" w:cs="Segoe UI"/>
-          <w:color w:val="242424"/>
-          <w:spacing w:val="-1"/>
-          <w:sz w:val="30"/>
-          <w:szCs w:val="30"/>
-        </w:rPr>
-        <w:t>Anova</w:t>
-      </w:r>
-      <w:proofErr w:type="spellEnd"/>
-      <w:r>
-        <w:rPr>
-          <w:rFonts w:ascii="Georgia" w:eastAsia="Times New Roman" w:hAnsi="Georgia" w:cs="Segoe UI"/>
-          <w:color w:val="242424"/>
-          <w:spacing w:val="-1"/>
-          <w:sz w:val="30"/>
-          <w:szCs w:val="30"/>
-        </w:rPr>
-        <w:t xml:space="preserve"> and Multi-Way </w:t>
-      </w:r>
-      <w:proofErr w:type="spellStart"/>
-      <w:r>
-        <w:rPr>
-          <w:rFonts w:ascii="Georgia" w:eastAsia="Times New Roman" w:hAnsi="Georgia" w:cs="Segoe UI"/>
-          <w:color w:val="242424"/>
-          <w:spacing w:val="-1"/>
-          <w:sz w:val="30"/>
-          <w:szCs w:val="30"/>
-        </w:rPr>
-        <w:t>Anova</w:t>
-      </w:r>
-      <w:proofErr w:type="spellEnd"/>
-      <w:r>
-        <w:rPr>
-          <w:rFonts w:ascii="Georgia" w:eastAsia="Times New Roman" w:hAnsi="Georgia" w:cs="Segoe UI"/>
-          <w:color w:val="242424"/>
-          <w:spacing w:val="-1"/>
-          <w:sz w:val="30"/>
-          <w:szCs w:val="30"/>
-        </w:rPr>
-        <w:t xml:space="preserve"> )</w:t>
+        <w:t>ANOVA Test ( Analysis of Variance ) : </w:t>
+      </w:r>
+      <w:r>
+        <w:rPr>
+          <w:rFonts w:ascii="Georgia" w:eastAsia="Times New Roman" w:hAnsi="Georgia" w:cs="Segoe UI"/>
+          <w:color w:val="242424"/>
+          <w:spacing w:val="-1"/>
+          <w:sz w:val="30"/>
+          <w:szCs w:val="30"/>
+        </w:rPr>
+        <w:t>(random sample, Homogeneity, Normality) (2 Types of Anova: One Way Anova and Multi-Way Anova )</w:t>
       </w:r>
       <w:r>
         <w:rPr>
@@ -1075,27 +1047,15 @@
         </w:rPr>
         <w:t>Chi-Square Test (χ2) </w:t>
       </w:r>
-      <w:proofErr w:type="gramStart"/>
-      <w:r>
-        <w:rPr>
-          <w:rFonts w:ascii="Georgia" w:eastAsia="Times New Roman" w:hAnsi="Georgia" w:cs="Segoe UI"/>
-          <w:color w:val="242424"/>
-          <w:spacing w:val="-1"/>
-          <w:sz w:val="30"/>
-          <w:szCs w:val="30"/>
-        </w:rPr>
-        <w:t>( Comparison</w:t>
-      </w:r>
-      <w:proofErr w:type="gramEnd"/>
-      <w:r>
-        <w:rPr>
-          <w:rFonts w:ascii="Georgia" w:eastAsia="Times New Roman" w:hAnsi="Georgia" w:cs="Segoe UI"/>
-          <w:color w:val="242424"/>
-          <w:spacing w:val="-1"/>
-          <w:sz w:val="30"/>
-          <w:szCs w:val="30"/>
-        </w:rPr>
-        <w:t xml:space="preserve"> and Categorical )</w:t>
+      <w:r>
+        <w:rPr>
+          <w:rFonts w:ascii="Georgia" w:eastAsia="Times New Roman" w:hAnsi="Georgia" w:cs="Segoe UI"/>
+          <w:color w:val="242424"/>
+          <w:spacing w:val="-1"/>
+          <w:sz w:val="30"/>
+          <w:szCs w:val="30"/>
+        </w:rPr>
+        <w:t>( Comparison and Categorical )</w:t>
       </w:r>
       <w:r>
         <w:rPr>
@@ -1131,7 +1091,6 @@
         </w:rPr>
         <w:br/>
       </w:r>
-      <w:proofErr w:type="gramStart"/>
       <w:r>
         <w:rPr>
           <w:rFonts w:ascii="Georgia" w:eastAsia="Times New Roman" w:hAnsi="Georgia" w:cs="Segoe UI"/>
@@ -1142,39 +1101,16 @@
         </w:rPr>
         <w:t>Types :</w:t>
       </w:r>
-      <w:proofErr w:type="gramEnd"/>
-      <w:r>
-        <w:rPr>
-          <w:rFonts w:ascii="Georgia" w:eastAsia="Times New Roman" w:hAnsi="Georgia" w:cs="Segoe UI"/>
-          <w:color w:val="242424"/>
-          <w:spacing w:val="-1"/>
-          <w:sz w:val="30"/>
-          <w:szCs w:val="30"/>
-        </w:rPr>
-        <w:br/>
-      </w:r>
-      <w:proofErr w:type="spellStart"/>
-      <w:r>
-        <w:rPr>
-          <w:rFonts w:ascii="Georgia" w:eastAsia="Times New Roman" w:hAnsi="Georgia" w:cs="Segoe UI"/>
-          <w:color w:val="242424"/>
-          <w:spacing w:val="-1"/>
-          <w:sz w:val="30"/>
-          <w:szCs w:val="30"/>
-        </w:rPr>
-        <w:lastRenderedPageBreak/>
-        <w:t>i</w:t>
-      </w:r>
-      <w:proofErr w:type="spellEnd"/>
-      <w:r>
-        <w:rPr>
-          <w:rFonts w:ascii="Georgia" w:eastAsia="Times New Roman" w:hAnsi="Georgia" w:cs="Segoe UI"/>
-          <w:color w:val="242424"/>
-          <w:spacing w:val="-1"/>
-          <w:sz w:val="30"/>
-          <w:szCs w:val="30"/>
-        </w:rPr>
-        <w:t>. Goodness of fit test, which determines if a sample matches the population.</w:t>
+      <w:r>
+        <w:rPr>
+          <w:rFonts w:ascii="Georgia" w:eastAsia="Times New Roman" w:hAnsi="Georgia" w:cs="Segoe UI"/>
+          <w:color w:val="242424"/>
+          <w:spacing w:val="-1"/>
+          <w:sz w:val="30"/>
+          <w:szCs w:val="30"/>
+        </w:rPr>
+        <w:br/>
+        <w:t>i. Goodness of fit test, which determines if a sample matches the population.</w:t>
       </w:r>
       <w:r>
         <w:rPr>
@@ -1293,6 +1229,30 @@
           <w:sz w:val="24"/>
           <w:szCs w:val="24"/>
         </w:rPr>
+        <w:instrText xml:space="preserve"> INCLUDEPICTURE  "https://miro.medium.com/v2/resize:fit:875/1*FCIoBDxRhFSOWSpH_s1fzA.jpeg" \* MERGEFORMATINET </w:instrText>
+      </w:r>
+      <w:r>
+        <w:rPr>
+          <w:rFonts w:ascii="Times New Roman" w:eastAsia="Times New Roman" w:hAnsi="Times New Roman" w:cs="Times New Roman"/>
+          <w:sz w:val="24"/>
+          <w:szCs w:val="24"/>
+        </w:rPr>
+        <w:fldChar w:fldCharType="separate"/>
+      </w:r>
+      <w:r>
+        <w:rPr>
+          <w:rFonts w:ascii="Times New Roman" w:eastAsia="Times New Roman" w:hAnsi="Times New Roman" w:cs="Times New Roman"/>
+          <w:sz w:val="24"/>
+          <w:szCs w:val="24"/>
+        </w:rPr>
+        <w:fldChar w:fldCharType="begin"/>
+      </w:r>
+      <w:r>
+        <w:rPr>
+          <w:rFonts w:ascii="Times New Roman" w:eastAsia="Times New Roman" w:hAnsi="Times New Roman" w:cs="Times New Roman"/>
+          <w:sz w:val="24"/>
+          <w:szCs w:val="24"/>
+        </w:rPr>
         <w:instrText xml:space="preserve"> </w:instrText>
       </w:r>
       <w:r>
@@ -1326,8 +1286,8 @@
           <w:szCs w:val="24"/>
         </w:rPr>
         <w:pict>
-          <v:shape id="_x0000_i1027" type="#_x0000_t75" alt="" style="width:525.15pt;height:468.65pt">
-            <v:imagedata r:id="rId9" r:href="rId10"/>
+          <v:shape id="_x0000_i1027" type="#_x0000_t75" alt="" style="width:524.9pt;height:468.7pt">
+            <v:imagedata r:id="rId15" r:href="rId16"/>
           </v:shape>
         </w:pict>
       </w:r>
@@ -1347,6 +1307,14 @@
         </w:rPr>
         <w:fldChar w:fldCharType="end"/>
       </w:r>
+      <w:r>
+        <w:rPr>
+          <w:rFonts w:ascii="Times New Roman" w:eastAsia="Times New Roman" w:hAnsi="Times New Roman" w:cs="Times New Roman"/>
+          <w:sz w:val="24"/>
+          <w:szCs w:val="24"/>
+        </w:rPr>
+        <w:fldChar w:fldCharType="end"/>
+      </w:r>
     </w:p>
     <w:p>
       <w:pPr>
@@ -1368,51 +1336,7 @@
           <w:sz w:val="30"/>
           <w:szCs w:val="30"/>
         </w:rPr>
-        <w:t xml:space="preserve">These topics are very complicated and </w:t>
-      </w:r>
-      <w:proofErr w:type="spellStart"/>
-      <w:r>
-        <w:rPr>
-          <w:rFonts w:ascii="Georgia" w:eastAsia="Times New Roman" w:hAnsi="Georgia" w:cs="Times New Roman"/>
-          <w:color w:val="242424"/>
-          <w:spacing w:val="-1"/>
-          <w:sz w:val="30"/>
-          <w:szCs w:val="30"/>
-        </w:rPr>
-        <w:t>i</w:t>
-      </w:r>
-      <w:proofErr w:type="spellEnd"/>
-      <w:r>
-        <w:rPr>
-          <w:rFonts w:ascii="Georgia" w:eastAsia="Times New Roman" w:hAnsi="Georgia" w:cs="Times New Roman"/>
-          <w:color w:val="242424"/>
-          <w:spacing w:val="-1"/>
-          <w:sz w:val="30"/>
-          <w:szCs w:val="30"/>
-        </w:rPr>
-        <w:t xml:space="preserve"> have tried my best to cut it down to very </w:t>
-      </w:r>
-      <w:proofErr w:type="gramStart"/>
-      <w:r>
-        <w:rPr>
-          <w:rFonts w:ascii="Georgia" w:eastAsia="Times New Roman" w:hAnsi="Georgia" w:cs="Times New Roman"/>
-          <w:color w:val="242424"/>
-          <w:spacing w:val="-1"/>
-          <w:sz w:val="30"/>
-          <w:szCs w:val="30"/>
-        </w:rPr>
-        <w:t>brief ,</w:t>
-      </w:r>
-      <w:proofErr w:type="gramEnd"/>
-      <w:r>
-        <w:rPr>
-          <w:rFonts w:ascii="Georgia" w:eastAsia="Times New Roman" w:hAnsi="Georgia" w:cs="Times New Roman"/>
-          <w:color w:val="242424"/>
-          <w:spacing w:val="-1"/>
-          <w:sz w:val="30"/>
-          <w:szCs w:val="30"/>
-        </w:rPr>
-        <w:t xml:space="preserve"> not to bombard with formulas and heavy jargon </w:t>
+        <w:t>These topics are very complicated and i have tried my best to cut it down to very brief , not to bombard with formulas and heavy jargon </w:t>
       </w:r>
     </w:p>
     <w:p>
@@ -1475,8 +1399,8 @@
           <w:szCs w:val="30"/>
         </w:rPr>
         <w:pict>
-          <v:shape id="_x0000_i1028" type="#_x0000_t75" style="width:468.2pt;height:263.45pt">
-            <v:imagedata r:id="rId11" o:title="Screenshot (1310)"/>
+          <v:shape id="_x0000_i1028" type="#_x0000_t75" style="width:468.25pt;height:263.4pt">
+            <v:imagedata r:id="rId17" o:title="Screenshot (1310)"/>
           </v:shape>
         </w:pict>
       </w:r>
@@ -1485,8 +1409,8 @@
     <w:p>
       <w:r>
         <w:pict>
-          <v:shape id="_x0000_i1033" type="#_x0000_t75" style="width:468.2pt;height:263.45pt">
-            <v:imagedata r:id="rId12" o:title="Screenshot (1311)"/>
+          <v:shape id="_x0000_i1029" type="#_x0000_t75" style="width:468.25pt;height:263.4pt">
+            <v:imagedata r:id="rId18" o:title="Screenshot (1311)"/>
           </v:shape>
         </w:pict>
       </w:r>
@@ -1520,7 +1444,7 @@
                     </pic:cNvPicPr>
                   </pic:nvPicPr>
                   <pic:blipFill>
-                    <a:blip r:embed="rId13" cstate="print">
+                    <a:blip r:embed="rId19" cstate="print">
                       <a:extLst>
                         <a:ext uri="{28A0092B-C50C-407E-A947-70E740481C1C}">
                           <a14:useLocalDpi xmlns:a14="http://schemas.microsoft.com/office/drawing/2010/main" val="0"/>
@@ -1555,8 +1479,8 @@
     <w:p>
       <w:r>
         <w:pict>
-          <v:shape id="_x0000_i1034" type="#_x0000_t75" style="width:468.2pt;height:263.45pt">
-            <v:imagedata r:id="rId14" o:title="Screenshot (1312)"/>
+          <v:shape id="_x0000_i1030" type="#_x0000_t75" style="width:468.25pt;height:263.4pt">
+            <v:imagedata r:id="rId20" o:title="Screenshot (1312)"/>
           </v:shape>
         </w:pict>
       </w:r>
@@ -1566,8 +1490,8 @@
       <w:r>
         <w:lastRenderedPageBreak/>
         <w:pict>
-          <v:shape id="_x0000_i1037" type="#_x0000_t75" style="width:468.2pt;height:263.45pt">
-            <v:imagedata r:id="rId15" o:title="Screenshot (1313)"/>
+          <v:shape id="_x0000_i1031" type="#_x0000_t75" style="width:468.25pt;height:263.4pt">
+            <v:imagedata r:id="rId21" o:title="Screenshot (1313)"/>
           </v:shape>
         </w:pict>
       </w:r>
@@ -1593,7 +1517,7 @@
                     </pic:cNvPicPr>
                   </pic:nvPicPr>
                   <pic:blipFill>
-                    <a:blip r:embed="rId16" cstate="print">
+                    <a:blip r:embed="rId22" cstate="print">
                       <a:extLst>
                         <a:ext uri="{28A0092B-C50C-407E-A947-70E740481C1C}">
                           <a14:useLocalDpi xmlns:a14="http://schemas.microsoft.com/office/drawing/2010/main" val="0"/>
@@ -1630,8 +1554,8 @@
       <w:r>
         <w:lastRenderedPageBreak/>
         <w:pict>
-          <v:shape id="_x0000_i1043" type="#_x0000_t75" style="width:468.2pt;height:263.45pt">
-            <v:imagedata r:id="rId17" o:title="Screenshot (1315)"/>
+          <v:shape id="_x0000_i1032" type="#_x0000_t75" style="width:468.25pt;height:263.4pt">
+            <v:imagedata r:id="rId23" o:title="Screenshot (1315)"/>
           </v:shape>
         </w:pict>
       </w:r>
@@ -1640,25 +1564,24 @@
     <w:p>
       <w:r>
         <w:pict>
-          <v:shape id="_x0000_i1044" type="#_x0000_t75" style="width:468.2pt;height:263.45pt">
-            <v:imagedata r:id="rId18" o:title="Screenshot (1316)"/>
+          <v:shape id="_x0000_i1033" type="#_x0000_t75" style="width:468.25pt;height:263.4pt">
+            <v:imagedata r:id="rId24" o:title="Screenshot (1316)"/>
           </v:shape>
         </w:pict>
       </w:r>
     </w:p>
     <w:p/>
     <w:p>
-      <w:bookmarkStart w:id="0" w:name="_GoBack"/>
-      <w:bookmarkEnd w:id="0"/>
       <w:r>
         <w:lastRenderedPageBreak/>
         <w:pict>
-          <v:shape id="_x0000_i1045" type="#_x0000_t75" style="width:468.2pt;height:263.45pt">
-            <v:imagedata r:id="rId19" o:title="Screenshot (1317)"/>
+          <v:shape id="_x0000_i1034" type="#_x0000_t75" style="width:468.25pt;height:263.4pt">
+            <v:imagedata r:id="rId25" o:title="Screenshot (1317)"/>
           </v:shape>
         </w:pict>
       </w:r>
     </w:p>
+    <w:p/>
     <w:sectPr>
       <w:pgSz w:w="12240" w:h="15840"/>
       <w:pgMar w:top="1440" w:right="1440" w:bottom="1440" w:left="1440" w:header="720" w:footer="720" w:gutter="0"/>
@@ -2246,6 +2169,17 @@
       <w:iCs/>
     </w:rPr>
   </w:style>
+  <w:style w:type="character" w:styleId="Hyperlink">
+    <w:name w:val="Hyperlink"/>
+    <w:basedOn w:val="DefaultParagraphFont"/>
+    <w:uiPriority w:val="99"/>
+    <w:unhideWhenUsed/>
+    <w:rsid w:val="001723E4"/>
+    <w:rPr>
+      <w:color w:val="0563C1" w:themeColor="hyperlink"/>
+      <w:u w:val="single"/>
+    </w:rPr>
+  </w:style>
 </w:styles>
 </file>
 
